--- a/2022_Jacobson_Resume.docx
+++ b/2022_Jacobson_Resume.docx
@@ -90,26 +90,11 @@
       </w:r>
       <w:r>
         <w:rPr>
-          <w:sz w:val="10"/>
-          <w:szCs w:val="10"/>
-        </w:rPr>
-      </w:r>
-      <w:r/>
-      <w:r>
-        <w:rPr>
           <w:rFonts w:ascii="Calibri"/>
           <w:sz w:val="4"/>
           <w:szCs w:val="10"/>
         </w:rPr>
       </w:r>
-      <w:r>
-        <w:rPr>
-          <w:rFonts w:ascii="Calibri"/>
-          <w:sz w:val="4"/>
-          <w:szCs w:val="10"/>
-        </w:rPr>
-      </w:r>
-      <w:r/>
       <w:r/>
     </w:p>
     <w:p>
@@ -120,6 +105,7 @@
         </w:tabs>
         <w:rPr>
           <w:rFonts w:ascii="Calibri"/>
+          <w:sz w:val="4"/>
         </w:rPr>
       </w:pPr>
       <w:r>
@@ -136,7 +122,12 @@
           <w:szCs w:val="10"/>
         </w:rPr>
       </w:r>
-      <w:r/>
+      <w:r>
+        <w:rPr>
+          <w:rFonts w:ascii="Calibri"/>
+          <w:sz w:val="4"/>
+        </w:rPr>
+      </w:r>
     </w:p>
     <w:p>
       <w:pPr>
@@ -1080,24 +1071,6 @@
         </w:rPr>
       </w:r>
       <w:r/>
-      <w:r>
-        <w:rPr>
-          <w:rFonts w:ascii="Calibri"/>
-          <w:sz w:val="4"/>
-        </w:rPr>
-      </w:r>
-      <w:r>
-        <w:rPr>
-          <w:rFonts w:ascii="Calibri"/>
-          <w:sz w:val="4"/>
-        </w:rPr>
-      </w:r>
-      <w:r/>
-      <w:r>
-        <w:rPr>
-          <w:sz w:val="20"/>
-        </w:rPr>
-      </w:r>
     </w:p>
     <w:p>
       <w:pPr>
@@ -1107,6 +1080,7 @@
         </w:tabs>
         <w:rPr>
           <w:rFonts w:ascii="Calibri"/>
+          <w:sz w:val="4"/>
         </w:rPr>
       </w:pPr>
       <w:r>
@@ -1123,7 +1097,12 @@
           <w:szCs w:val="10"/>
         </w:rPr>
       </w:r>
-      <w:r/>
+      <w:r>
+        <w:rPr>
+          <w:rFonts w:ascii="Calibri"/>
+          <w:sz w:val="4"/>
+        </w:rPr>
+      </w:r>
     </w:p>
     <w:p>
       <w:pPr>
@@ -3021,6 +3000,7 @@
           <w:szCs w:val="10"/>
         </w:rPr>
       </w:r>
+      <w:r/>
     </w:p>
     <w:p>
       <w:pPr>
